--- a/public/data/_work-in-progress/the-great-train-caper/the-great-train-caper.docx
+++ b/public/data/_work-in-progress/the-great-train-caper/the-great-train-caper.docx
@@ -7,16 +7,85 @@
         <w:pStyle w:val="ParagraphNormal"/>
       </w:pPr>
       <w:r>
-        <w:t xml:space="preserve">Lorem ipsum dolor sit amet, </w:t>
+        <w:t>Wet sleet pelts you</w:t>
+      </w:r>
+      <w:r>
+        <w:t>r shoulders</w:t>
+      </w:r>
+      <w:r>
+        <w:t xml:space="preserve"> </w:t>
+      </w:r>
+      <w:r>
+        <w:t xml:space="preserve">as you walk to </w:t>
+      </w:r>
+      <w:r>
+        <w:t xml:space="preserve">Mistshore Park, </w:t>
+      </w:r>
+      <w:r>
+        <w:t xml:space="preserve">a secluded </w:t>
+      </w:r>
+      <w:r>
+        <w:t xml:space="preserve">pocket of </w:t>
+      </w:r>
+      <w:r>
+        <w:t xml:space="preserve">Duskvol’s </w:t>
+      </w:r>
+      <w:r>
+        <w:t>Six Towers</w:t>
+      </w:r>
+      <w:r>
+        <w:t xml:space="preserve"> district</w:t>
+      </w:r>
+      <w:r>
+        <w:t xml:space="preserve">. </w:t>
       </w:r>
       <w:r>
         <w:rPr>
           <w:rStyle w:val="Strong"/>
         </w:rPr>
-        <w:t>consectetur adipiscing</w:t>
-      </w:r>
-      <w:r>
-        <w:t xml:space="preserve"> elit, sed do eiusmod tempor incididunt ut labore et dolore magna aliqua. Aliquet porttitor lacus luctus accumsan tortor posuere ac ut consequat. At tempor commodo ullamcorper a lacus.</w:t>
+        <w:t>Captain Lucius Blackwell</w:t>
+      </w:r>
+      <w:r>
+        <w:t xml:space="preserve"> </w:t>
+      </w:r>
+      <w:r>
+        <w:rPr>
+          <w:sz w:val="18"/>
+          <w:szCs w:val="18"/>
+          <w:vertAlign w:val="subscript"/>
+        </w:rPr>
+        <w:t>(</w:t>
+      </w:r>
+      <w:r>
+        <w:rPr>
+          <w:sz w:val="18"/>
+          <w:szCs w:val="18"/>
+          <w:vertAlign w:val="subscript"/>
+        </w:rPr>
+        <w:t xml:space="preserve">distrustful, </w:t>
+      </w:r>
+      <w:r>
+        <w:rPr>
+          <w:sz w:val="18"/>
+          <w:szCs w:val="18"/>
+          <w:vertAlign w:val="subscript"/>
+        </w:rPr>
+        <w:t>cynical)</w:t>
+      </w:r>
+      <w:r>
+        <w:t xml:space="preserve">, </w:t>
+      </w:r>
+      <w:r>
+        <w:t>meets you</w:t>
+      </w:r>
+      <w:r>
+        <w:t xml:space="preserve"> </w:t>
+      </w:r>
+      <w:r>
+        <w:t>under cover of darkness</w:t>
+      </w:r>
+      <w:r>
+        <w:t>.</w:t>
       </w:r>
     </w:p>
     <w:p>
@@ -24,16 +93,97 @@
         <w:pStyle w:val="Quote"/>
       </w:pPr>
       <w:r>
-        <w:t xml:space="preserve">“Vulputate eu scelerisque felis imperdiet. Pharetra pharetra massa massa ultricies mi quis hendrerit </w:t>
-      </w:r>
-      <w:r>
-        <w:rPr>
-          <w:rStyle w:val="Strong"/>
-        </w:rPr>
-        <w:t>Dolor Magna</w:t>
-      </w:r>
-      <w:r>
-        <w:t>. Donec ac odio tempor orci dapibus ultrices.”</w:t>
+        <w:t>“</w:t>
+      </w:r>
+      <w:r>
+        <w:t>We need a</w:t>
+      </w:r>
+      <w:r>
+        <w:t xml:space="preserve"> </w:t>
+      </w:r>
+      <w:r>
+        <w:t>‘</w:t>
+      </w:r>
+      <w:r>
+        <w:t>contractor</w:t>
+      </w:r>
+      <w:r>
+        <w:t xml:space="preserve">’ to help us </w:t>
+      </w:r>
+      <w:r>
+        <w:t xml:space="preserve">extract </w:t>
+      </w:r>
+      <w:r>
+        <w:t xml:space="preserve">a </w:t>
+      </w:r>
+      <w:r>
+        <w:t xml:space="preserve">very </w:t>
+      </w:r>
+      <w:r>
+        <w:t>particular target</w:t>
+      </w:r>
+      <w:r>
+        <w:t>.</w:t>
+      </w:r>
+      <w:r>
+        <w:t xml:space="preserve"> </w:t>
+      </w:r>
+      <w:r>
+        <w:t>Regrettably</w:t>
+      </w:r>
+      <w:r>
+        <w:t xml:space="preserve">, not </w:t>
+      </w:r>
+      <w:r>
+        <w:t xml:space="preserve">all </w:t>
+      </w:r>
+      <w:r>
+        <w:t>job</w:t>
+      </w:r>
+      <w:r>
+        <w:t>s</w:t>
+      </w:r>
+      <w:r>
+        <w:t xml:space="preserve"> can be done on the books</w:t>
+      </w:r>
+      <w:r>
+        <w:t xml:space="preserve"> and y</w:t>
+      </w:r>
+      <w:r>
+        <w:t xml:space="preserve">our organization has drawn the attention of </w:t>
+      </w:r>
+      <w:r>
+        <w:t>local law enforcement</w:t>
+      </w:r>
+      <w:r>
+        <w:t xml:space="preserve">. </w:t>
+      </w:r>
+      <w:r>
+        <w:t xml:space="preserve">Do this for </w:t>
+      </w:r>
+      <w:r>
+        <w:t xml:space="preserve">me </w:t>
+      </w:r>
+      <w:r>
+        <w:t>and</w:t>
+      </w:r>
+      <w:r>
+        <w:t xml:space="preserve"> I’ll make sure Bluecoats in Six Towers look the other way the next time you</w:t>
+      </w:r>
+      <w:r>
+        <w:t xml:space="preserve">r antics </w:t>
+      </w:r>
+      <w:r>
+        <w:t xml:space="preserve">make </w:t>
+      </w:r>
+      <w:r>
+        <w:t>the papers</w:t>
+      </w:r>
+      <w:r>
+        <w:t>.</w:t>
+      </w:r>
+      <w:r>
+        <w:t>”</w:t>
       </w:r>
     </w:p>
     <w:p>
@@ -42,7 +192,46 @@
         <w:spacing w:after="200"/>
       </w:pPr>
       <w:r>
-        <w:t>Est placerat in egestas erat imperdiet sed. Nibh praesent tristique magna sit amet purus gravida quis blandit. Cras ornare arcu dui vivamus arcu felis bibendum ut tristique. Pellentesque eu tincidunt tortor aliquam. Felis bibendum ut tristique et egestas quis.</w:t>
+        <w:t>The captain discreetly hands you an envelope</w:t>
+      </w:r>
+      <w:r>
+        <w:t xml:space="preserve"> tied with a string</w:t>
+      </w:r>
+      <w:r>
+        <w:t xml:space="preserve"> before turning and quickly walking away.</w:t>
+      </w:r>
+      <w:r>
+        <w:t xml:space="preserve"> Within the envelope, you </w:t>
+      </w:r>
+      <w:r>
+        <w:t xml:space="preserve">find tickets for a passenger train scheduled for tomorrow morning, </w:t>
+      </w:r>
+      <w:r>
+        <w:t xml:space="preserve">as well as a portfolio on </w:t>
+      </w:r>
+      <w:r>
+        <w:t xml:space="preserve">the target: An undercover agent within the </w:t>
+      </w:r>
+      <w:r>
+        <w:t>Gr</w:t>
+      </w:r>
+      <w:r>
+        <w:t>a</w:t>
+      </w:r>
+      <w:r>
+        <w:t>y Cloaks</w:t>
+      </w:r>
+      <w:r>
+        <w:t>—</w:t>
+      </w:r>
+      <w:r>
+        <w:t>a</w:t>
+      </w:r>
+      <w:r>
+        <w:t xml:space="preserve"> crew of former Bluecoats turned to crime</w:t>
+      </w:r>
+      <w:r>
+        <w:t>.</w:t>
       </w:r>
     </w:p>
     <w:tbl>
@@ -1166,7 +1355,6 @@
                 <w:bCs w:val="0"/>
                 <w:smallCaps/>
               </w:rPr>
-              <w:lastRenderedPageBreak/>
               <w:t>Place Name</w:t>
             </w:r>
           </w:p>
@@ -2412,10 +2600,10 @@
         <w:noProof/>
       </w:rPr>
       <w:drawing>
-        <wp:anchor distT="0" distB="0" distL="114300" distR="114300" simplePos="0" relativeHeight="251659776" behindDoc="0" locked="0" layoutInCell="1" allowOverlap="1" wp14:anchorId="6649D7F0" wp14:editId="3E69B776">
+        <wp:anchor distT="0" distB="0" distL="114300" distR="114300" simplePos="0" relativeHeight="251659776" behindDoc="0" locked="0" layoutInCell="1" allowOverlap="1" wp14:anchorId="6649D7F0" wp14:editId="299F3282">
           <wp:simplePos x="0" y="0"/>
           <wp:positionH relativeFrom="column">
-            <wp:posOffset>2762581</wp:posOffset>
+            <wp:posOffset>3089436</wp:posOffset>
           </wp:positionH>
           <wp:positionV relativeFrom="paragraph">
             <wp:posOffset>-29845</wp:posOffset>
@@ -2482,7 +2670,7 @@
       <w:rPr>
         <w:rStyle w:val="Strong"/>
       </w:rPr>
-      <w:t>Lorem Ipsum</w:t>
+      <w:t>The Great Train Caper</w:t>
     </w:r>
     <w:r>
       <w:rPr>
@@ -2969,6 +3157,7 @@
   <w:style w:type="character" w:default="1" w:styleId="DefaultParagraphFont">
     <w:name w:val="Default Paragraph Font"/>
     <w:uiPriority w:val="1"/>
+    <w:semiHidden/>
     <w:unhideWhenUsed/>
   </w:style>
   <w:style w:type="table" w:default="1" w:styleId="TableNormal">

--- a/public/data/_work-in-progress/the-great-train-caper/the-great-train-caper.docx
+++ b/public/data/_work-in-progress/the-great-train-caper/the-great-train-caper.docx
@@ -204,31 +204,88 @@
         <w:t xml:space="preserve"> Within the envelope, you </w:t>
       </w:r>
       <w:r>
-        <w:t xml:space="preserve">find tickets for a passenger train scheduled for tomorrow morning, </w:t>
+        <w:t>find tickets for a passenger train scheduled for tomorrow morning</w:t>
+      </w:r>
+      <w:r>
+        <w:t xml:space="preserve"> to the neighboring city of Whitehollow</w:t>
+      </w:r>
+      <w:r>
+        <w:t xml:space="preserve">, </w:t>
       </w:r>
       <w:r>
         <w:t xml:space="preserve">as well as a portfolio on </w:t>
       </w:r>
       <w:r>
-        <w:t xml:space="preserve">the target: An undercover agent within the </w:t>
-      </w:r>
-      <w:r>
+        <w:t xml:space="preserve">the target: </w:t>
+      </w:r>
+      <w:r>
+        <w:rPr>
+          <w:rStyle w:val="Strong"/>
+        </w:rPr>
+        <w:t>De</w:t>
+      </w:r>
+      <w:r>
+        <w:rPr>
+          <w:rStyle w:val="Strong"/>
+        </w:rPr>
+        <w:t>r</w:t>
+      </w:r>
+      <w:r>
+        <w:rPr>
+          <w:rStyle w:val="Strong"/>
+        </w:rPr>
+        <w:t xml:space="preserve">ys </w:t>
+      </w:r>
+      <w:r>
+        <w:rPr>
+          <w:rStyle w:val="Strong"/>
+        </w:rPr>
+        <w:t>Wilkes</w:t>
+      </w:r>
+      <w:r>
+        <w:t>—</w:t>
+      </w:r>
+      <w:r>
+        <w:t>a</w:t>
+      </w:r>
+      <w:r>
+        <w:t>n under</w:t>
+      </w:r>
+      <w:r>
+        <w:t>-</w:t>
+      </w:r>
+      <w:r>
+        <w:t xml:space="preserve">cover agent within the </w:t>
+      </w:r>
+      <w:r>
+        <w:rPr>
+          <w:rStyle w:val="Strong"/>
+        </w:rPr>
         <w:t>Gr</w:t>
       </w:r>
       <w:r>
+        <w:rPr>
+          <w:rStyle w:val="Strong"/>
+        </w:rPr>
         <w:t>a</w:t>
       </w:r>
       <w:r>
+        <w:rPr>
+          <w:rStyle w:val="Strong"/>
+        </w:rPr>
         <w:t>y Cloaks</w:t>
       </w:r>
       <w:r>
         <w:t>—</w:t>
       </w:r>
       <w:r>
-        <w:t>a</w:t>
-      </w:r>
-      <w:r>
-        <w:t xml:space="preserve"> crew of former Bluecoats turned to crime</w:t>
+        <w:t>must</w:t>
+      </w:r>
+      <w:r>
+        <w:t xml:space="preserve"> be extracted before the </w:t>
+      </w:r>
+      <w:r>
+        <w:t>train gets to its destination</w:t>
       </w:r>
       <w:r>
         <w:t>.</w:t>
@@ -308,25 +365,13 @@
               <w:spacing w:after="0"/>
             </w:pPr>
             <w:r>
-              <w:rPr>
-                <w:rStyle w:val="Strong"/>
-              </w:rPr>
-              <w:t>Lorem Ispum</w:t>
-            </w:r>
-            <w:r>
-              <w:rPr>
-                <w:rStyle w:val="Strong"/>
-              </w:rPr>
-              <w:t>:</w:t>
-            </w:r>
-            <w:r>
-              <w:t xml:space="preserve"> </w:t>
-            </w:r>
-            <w:r>
-              <w:t>Ut sem viverra aliquet eget sit amet. Urna id volutpat lacus laoreet non curabitur gravida.</w:t>
-            </w:r>
-            <w:r>
-              <w:t xml:space="preserve"> Est lorem ipsum dolor sit amet consectetur adipiscing.</w:t>
+              <w:t xml:space="preserve">Each area of the </w:t>
+            </w:r>
+            <w:r>
+              <w:t xml:space="preserve">train </w:t>
+            </w:r>
+            <w:r>
+              <w:t>contains possible challenges and opportunities.</w:t>
             </w:r>
           </w:p>
           <w:tbl>
@@ -365,7 +410,7 @@
                     <w:rPr>
                       <w:rStyle w:val="Strong"/>
                     </w:rPr>
-                    <w:t>Turpis</w:t>
+                    <w:t>Roof</w:t>
                   </w:r>
                   <w:r>
                     <w:rPr>
@@ -383,7 +428,94 @@
                     <w:t xml:space="preserve"> </w:t>
                   </w:r>
                   <w:r>
-                    <w:t xml:space="preserve">Urna condimentum mattis pellentesque id nibh tortor. </w:t>
+                    <w:rPr>
+                      <w:rStyle w:val="Strong"/>
+                      <w:b w:val="0"/>
+                      <w:bCs w:val="0"/>
+                      <w:smallCaps w:val="0"/>
+                    </w:rPr>
+                    <w:t>Fierce wind</w:t>
+                  </w:r>
+                  <w:r>
+                    <w:rPr>
+                      <w:rStyle w:val="Strong"/>
+                      <w:b w:val="0"/>
+                      <w:bCs w:val="0"/>
+                      <w:smallCaps w:val="0"/>
+                    </w:rPr>
+                    <w:t>s</w:t>
+                  </w:r>
+                  <w:r>
+                    <w:rPr>
+                      <w:rStyle w:val="Strong"/>
+                      <w:b w:val="0"/>
+                      <w:bCs w:val="0"/>
+                      <w:smallCaps w:val="0"/>
+                    </w:rPr>
+                    <w:t xml:space="preserve"> whip you</w:t>
+                  </w:r>
+                  <w:r>
+                    <w:rPr>
+                      <w:rStyle w:val="Strong"/>
+                      <w:b w:val="0"/>
+                      <w:bCs w:val="0"/>
+                      <w:smallCaps w:val="0"/>
+                    </w:rPr>
+                    <w:t>r fac</w:t>
+                  </w:r>
+                  <w:r>
+                    <w:rPr>
+                      <w:rStyle w:val="Strong"/>
+                      <w:b w:val="0"/>
+                      <w:bCs w:val="0"/>
+                      <w:smallCaps w:val="0"/>
+                    </w:rPr>
+                    <w:t xml:space="preserve">e as the train </w:t>
+                  </w:r>
+                  <w:r>
+                    <w:rPr>
+                      <w:rStyle w:val="Strong"/>
+                      <w:b w:val="0"/>
+                      <w:bCs w:val="0"/>
+                      <w:smallCaps w:val="0"/>
+                    </w:rPr>
+                    <w:t>hurtles</w:t>
+                  </w:r>
+                  <w:r>
+                    <w:rPr>
+                      <w:rStyle w:val="Strong"/>
+                      <w:b w:val="0"/>
+                      <w:bCs w:val="0"/>
+                      <w:smallCaps w:val="0"/>
+                    </w:rPr>
+                    <w:t xml:space="preserve"> </w:t>
+                  </w:r>
+                  <w:r>
+                    <w:rPr>
+                      <w:rStyle w:val="Strong"/>
+                      <w:b w:val="0"/>
+                      <w:bCs w:val="0"/>
+                      <w:smallCaps w:val="0"/>
+                    </w:rPr>
+                    <w:t xml:space="preserve">across </w:t>
+                  </w:r>
+                  <w:r>
+                    <w:rPr>
+                      <w:rStyle w:val="Strong"/>
+                      <w:b w:val="0"/>
+                      <w:bCs w:val="0"/>
+                      <w:smallCaps w:val="0"/>
+                    </w:rPr>
+                    <w:t>the Deathlands.</w:t>
+                  </w:r>
+                  <w:r>
+                    <w:rPr>
+                      <w:rStyle w:val="Strong"/>
+                      <w:b w:val="0"/>
+                      <w:bCs w:val="0"/>
+                      <w:smallCaps w:val="0"/>
+                    </w:rPr>
+                    <w:t xml:space="preserve"> </w:t>
                   </w:r>
                 </w:p>
                 <w:p>
@@ -400,10 +532,10 @@
                     <w:t xml:space="preserve"> </w:t>
                   </w:r>
                   <w:r>
-                    <w:t>Lorem ipsun</w:t>
-                  </w:r>
-                  <w:r>
-                    <w:t xml:space="preserve"> staff</w:t>
+                    <w:t xml:space="preserve">Branches </w:t>
+                  </w:r>
+                  <w:r>
+                    <w:t>and tunnels</w:t>
                   </w:r>
                 </w:p>
                 <w:p>
@@ -423,7 +555,10 @@
                     <w:t xml:space="preserve"> </w:t>
                   </w:r>
                   <w:r>
-                    <w:t>Fermentum posuere</w:t>
+                    <w:t>In</w:t>
+                  </w:r>
+                  <w:r>
+                    <w:t>clement weather</w:t>
                   </w:r>
                 </w:p>
                 <w:p>
@@ -447,7 +582,10 @@
                     <w:t xml:space="preserve"> </w:t>
                   </w:r>
                   <w:r>
-                    <w:t>Dolor sit amet</w:t>
+                    <w:t>Move without being seen</w:t>
+                  </w:r>
+                  <w:r>
+                    <w:t xml:space="preserve"> </w:t>
                   </w:r>
                 </w:p>
               </w:tc>
@@ -470,7 +608,7 @@
                     <w:rPr>
                       <w:rStyle w:val="Strong"/>
                     </w:rPr>
-                    <w:t>Turpis</w:t>
+                    <w:t>Passenger Cars</w:t>
                   </w:r>
                   <w:r>
                     <w:rPr>
@@ -488,7 +626,16 @@
                     <w:t xml:space="preserve"> </w:t>
                   </w:r>
                   <w:r>
-                    <w:t xml:space="preserve">Urna condimentum mattis pellentesque id nibh tortor. </w:t>
+                    <w:t>Compart-ments of regular</w:t>
+                  </w:r>
+                  <w:r>
+                    <w:t xml:space="preserve"> folk trave</w:t>
+                  </w:r>
+                  <w:r>
+                    <w:t>-</w:t>
+                  </w:r>
+                  <w:r>
+                    <w:t>ling for work or pleasure.</w:t>
                   </w:r>
                 </w:p>
                 <w:p>
@@ -505,10 +652,10 @@
                     <w:t xml:space="preserve"> </w:t>
                   </w:r>
                   <w:r>
-                    <w:t>Lorem ipsun</w:t>
-                  </w:r>
-                  <w:r>
-                    <w:t xml:space="preserve"> staff</w:t>
+                    <w:t xml:space="preserve">Bluecoats </w:t>
+                  </w:r>
+                  <w:r>
+                    <w:t>enforcing peace</w:t>
                   </w:r>
                 </w:p>
                 <w:p>
@@ -528,7 +675,10 @@
                     <w:t xml:space="preserve"> </w:t>
                   </w:r>
                   <w:r>
-                    <w:t>Fermentum posuere</w:t>
+                    <w:t>Service hatches</w:t>
+                  </w:r>
+                  <w:r>
+                    <w:t xml:space="preserve"> to the roof</w:t>
                   </w:r>
                 </w:p>
                 <w:p>
@@ -552,14 +702,7 @@
                     <w:t xml:space="preserve"> </w:t>
                   </w:r>
                   <w:r>
-                    <w:t>Dolor sit amet</w:t>
-                  </w:r>
-                  <w:r>
-                    <w:rPr>
-                      <w:sz w:val="24"/>
-                      <w:szCs w:val="24"/>
-                    </w:rPr>
-                    <w:t xml:space="preserve"> </w:t>
+                    <w:t>Impatient gang members</w:t>
                   </w:r>
                 </w:p>
               </w:tc>
@@ -575,7 +718,7 @@
                     <w:rPr>
                       <w:rStyle w:val="Strong"/>
                     </w:rPr>
-                    <w:t>Turpis</w:t>
+                    <w:t>First Class</w:t>
                   </w:r>
                   <w:r>
                     <w:rPr>
@@ -593,7 +736,22 @@
                     <w:t xml:space="preserve"> </w:t>
                   </w:r>
                   <w:r>
-                    <w:t xml:space="preserve">Urna condimentum mattis pellentesque id nibh tortor. </w:t>
+                    <w:t>Wood</w:t>
+                  </w:r>
+                  <w:r>
+                    <w:t xml:space="preserve"> floors and </w:t>
+                  </w:r>
+                  <w:r>
+                    <w:t xml:space="preserve">gold trim </w:t>
+                  </w:r>
+                  <w:r>
+                    <w:t>set</w:t>
+                  </w:r>
+                  <w:r>
+                    <w:t xml:space="preserve"> a </w:t>
+                  </w:r>
+                  <w:r>
+                    <w:t>luxurious retreat for the wealthy elite.</w:t>
                   </w:r>
                 </w:p>
                 <w:p>
@@ -610,10 +768,13 @@
                     <w:t xml:space="preserve"> </w:t>
                   </w:r>
                   <w:r>
-                    <w:t>Lorem ipsun</w:t>
-                  </w:r>
-                  <w:r>
-                    <w:t xml:space="preserve"> staff</w:t>
+                    <w:t>Distinguished</w:t>
+                  </w:r>
+                  <w:r>
+                    <w:t xml:space="preserve"> </w:t>
+                  </w:r>
+                  <w:r>
+                    <w:t>travelers</w:t>
                   </w:r>
                 </w:p>
                 <w:p>
@@ -633,7 +794,13 @@
                     <w:t xml:space="preserve"> </w:t>
                   </w:r>
                   <w:r>
-                    <w:t>Fermentum posuere</w:t>
+                    <w:t xml:space="preserve">Gray Cloaks </w:t>
+                  </w:r>
+                  <w:r>
+                    <w:t>guard</w:t>
+                  </w:r>
+                  <w:r>
+                    <w:t xml:space="preserve"> the target</w:t>
                   </w:r>
                 </w:p>
                 <w:p>
@@ -653,13 +820,13 @@
                     <w:t>❖</w:t>
                   </w:r>
                   <w:r>
-                    <w:rPr>
-                      <w:rFonts w:ascii="Segoe UI Symbol" w:hAnsi="Segoe UI Symbol" w:cs="Segoe UI Symbol"/>
-                    </w:rPr>
                     <w:t xml:space="preserve"> </w:t>
                   </w:r>
                   <w:r>
-                    <w:t>Dolor sit amet</w:t>
+                    <w:t>Private</w:t>
+                  </w:r>
+                  <w:r>
+                    <w:t xml:space="preserve"> strongboxes</w:t>
                   </w:r>
                 </w:p>
               </w:tc>
@@ -670,8 +837,126 @@
               <w:pStyle w:val="NoParagraphNormal"/>
             </w:pPr>
             <w:r>
-              <w:t>Bibendum enim facilisis gravida neque convallis a. Rhoncus aenean vel elit scelerisque mauris pellentesque pulvinar pellentesque.</w:t>
-            </w:r>
+              <w:rPr>
+                <w:rStyle w:val="Strong"/>
+              </w:rPr>
+              <w:t>Areas:</w:t>
+            </w:r>
+            <w:r>
+              <w:t xml:space="preserve"> </w:t>
+            </w:r>
+            <w:r>
+              <w:t>observation deck</w:t>
+            </w:r>
+            <w:r>
+              <w:t xml:space="preserve"> —</w:t>
+            </w:r>
+            <w:r>
+              <w:t xml:space="preserve"> </w:t>
+            </w:r>
+            <w:r>
+              <w:t>supply closet</w:t>
+            </w:r>
+            <w:r>
+              <w:t xml:space="preserve"> —</w:t>
+            </w:r>
+            <w:r>
+              <w:t xml:space="preserve"> </w:t>
+            </w:r>
+            <w:r>
+              <w:t>crew quarters</w:t>
+            </w:r>
+            <w:r>
+              <w:t xml:space="preserve"> —</w:t>
+            </w:r>
+            <w:r>
+              <w:t xml:space="preserve"> </w:t>
+            </w:r>
+            <w:r>
+              <w:t>dining car</w:t>
+            </w:r>
+            <w:r>
+              <w:t xml:space="preserve"> —</w:t>
+            </w:r>
+            <w:r>
+              <w:t xml:space="preserve"> engine room</w:t>
+            </w:r>
+            <w:r>
+              <w:t xml:space="preserve"> —</w:t>
+            </w:r>
+            <w:r>
+              <w:t xml:space="preserve"> </w:t>
+            </w:r>
+            <w:r>
+              <w:t>armory</w:t>
+            </w:r>
+          </w:p>
+          <w:p>
+            <w:pPr>
+              <w:pStyle w:val="NoParagraphNormal"/>
+            </w:pPr>
+            <w:r>
+              <w:t>medical car</w:t>
+            </w:r>
+            <w:r>
+              <w:t xml:space="preserve"> —</w:t>
+            </w:r>
+            <w:r>
+              <w:t xml:space="preserve"> </w:t>
+            </w:r>
+            <w:r>
+              <w:t>smoking lounge</w:t>
+            </w:r>
+            <w:r>
+              <w:t xml:space="preserve"> —</w:t>
+            </w:r>
+            <w:r>
+              <w:t xml:space="preserve"> </w:t>
+            </w:r>
+            <w:r>
+              <w:t>escape pods</w:t>
+            </w:r>
+            <w:r>
+              <w:t xml:space="preserve"> —</w:t>
+            </w:r>
+            <w:r>
+              <w:t xml:space="preserve"> </w:t>
+            </w:r>
+            <w:r>
+              <w:t>electroplasm</w:t>
+            </w:r>
+            <w:r>
+              <w:t xml:space="preserve"> pods</w:t>
+            </w:r>
+            <w:r>
+              <w:t xml:space="preserve"> —</w:t>
+            </w:r>
+            <w:r>
+              <w:t xml:space="preserve"> </w:t>
+            </w:r>
+            <w:r>
+              <w:t xml:space="preserve">security </w:t>
+            </w:r>
+            <w:r>
+              <w:t>car</w:t>
+            </w:r>
+            <w:r>
+              <w:t xml:space="preserve"> —</w:t>
+            </w:r>
+            <w:r>
+              <w:t xml:space="preserve"> </w:t>
+            </w:r>
+            <w:r>
+              <w:t xml:space="preserve">covered </w:t>
+            </w:r>
+            <w:r>
+              <w:t>cargo</w:t>
+            </w:r>
+          </w:p>
+          <w:p>
+            <w:pPr>
+              <w:pStyle w:val="NoParagraphNormal"/>
+            </w:pPr>
           </w:p>
         </w:tc>
       </w:tr>
@@ -772,29 +1057,35 @@
                       <w:i/>
                       <w:iCs/>
                     </w:rPr>
-                    <w:t xml:space="preserve">Tristique et egestas quis ipsum </w:t>
-                  </w:r>
-                  <w:r>
-                    <w:rPr>
-                      <w:rStyle w:val="Strong"/>
+                    <w:t xml:space="preserve">The </w:t>
+                  </w:r>
+                  <w:r>
+                    <w:rPr>
                       <w:i/>
                       <w:iCs/>
                     </w:rPr>
-                    <w:t>suspendisse</w:t>
+                    <w:t xml:space="preserve">passenger cars </w:t>
                   </w:r>
                   <w:r>
                     <w:rPr>
                       <w:i/>
                       <w:iCs/>
                     </w:rPr>
-                    <w:t xml:space="preserve"> ultrices.</w:t>
+                    <w:t xml:space="preserve">are crowded with </w:t>
                   </w:r>
                   <w:r>
                     <w:rPr>
                       <w:i/>
                       <w:iCs/>
                     </w:rPr>
-                    <w:t xml:space="preserve"> Elementum nisi quis.</w:t>
+                    <w:t xml:space="preserve">people of all walks of life. </w:t>
+                  </w:r>
+                  <w:r>
+                    <w:rPr>
+                      <w:i/>
+                      <w:iCs/>
+                    </w:rPr>
+                    <w:t>Did you get a window seat?</w:t>
                   </w:r>
                 </w:p>
                 <w:p>
@@ -811,7 +1102,7 @@
                     <w:t xml:space="preserve"> </w:t>
                   </w:r>
                   <w:r>
-                    <w:t>Habitant morbi tristique senectus et netus</w:t>
+                    <w:t>A Bluecoat starts a fight with a gang member</w:t>
                   </w:r>
                 </w:p>
                 <w:p>
@@ -828,7 +1119,7 @@
                     <w:t xml:space="preserve"> </w:t>
                   </w:r>
                   <w:r>
-                    <w:t>Eget velit aliquet sagittis id consectetur purus ut faucibus pulvinar</w:t>
+                    <w:t>A pickpocket lifts an item from you</w:t>
                   </w:r>
                 </w:p>
                 <w:p>
@@ -845,7 +1136,28 @@
                     <w:t xml:space="preserve"> </w:t>
                   </w:r>
                   <w:r>
-                    <w:t>Platea dictumst vestibulum rhoncus</w:t>
+                    <w:t>You are recognized by a passenge</w:t>
+                  </w:r>
+                  <w:r>
+                    <w:t>r:</w:t>
+                  </w:r>
+                  <w:r>
+                    <w:t xml:space="preserve"> </w:t>
+                  </w:r>
+                  <w:r>
+                    <w:t xml:space="preserve">Are they </w:t>
+                  </w:r>
+                  <w:r>
+                    <w:t>a rival or an ally?</w:t>
+                  </w:r>
+                  <w:r>
+                    <w:t xml:space="preserve"> Do </w:t>
+                  </w:r>
+                  <w:r>
+                    <w:t>you know them personally</w:t>
+                  </w:r>
+                  <w:r>
+                    <w:t>?</w:t>
                   </w:r>
                 </w:p>
               </w:tc>
@@ -874,22 +1186,14 @@
                       <w:i/>
                       <w:iCs/>
                     </w:rPr>
-                    <w:t xml:space="preserve">Tristique et egestas quis ipsum </w:t>
-                  </w:r>
-                  <w:r>
-                    <w:rPr>
-                      <w:rStyle w:val="Strong"/>
+                    <w:t xml:space="preserve">Gray Cloaks are on the lookout for </w:t>
+                  </w:r>
+                  <w:r>
+                    <w:rPr>
                       <w:i/>
                       <w:iCs/>
                     </w:rPr>
-                    <w:t>suspendisse</w:t>
-                  </w:r>
-                  <w:r>
-                    <w:rPr>
-                      <w:i/>
-                      <w:iCs/>
-                    </w:rPr>
-                    <w:t xml:space="preserve"> ultrices. Elementum nisi quis.</w:t>
+                    <w:t xml:space="preserve">you in particular! There must have been a mole. </w:t>
                   </w:r>
                 </w:p>
                 <w:p>
@@ -906,7 +1210,22 @@
                     <w:t xml:space="preserve"> </w:t>
                   </w:r>
                   <w:r>
-                    <w:t>Habitant morbi tristique senectus et netus</w:t>
+                    <w:t xml:space="preserve">A Gray Cloak </w:t>
+                  </w:r>
+                  <w:r>
+                    <w:t>grapple</w:t>
+                  </w:r>
+                  <w:r>
+                    <w:t>s</w:t>
+                  </w:r>
+                  <w:r>
+                    <w:t xml:space="preserve"> </w:t>
+                  </w:r>
+                  <w:r>
+                    <w:t>you</w:t>
+                  </w:r>
+                  <w:r>
+                    <w:t>, detaining you</w:t>
                   </w:r>
                 </w:p>
                 <w:p>
@@ -923,12 +1242,32 @@
                     <w:t xml:space="preserve"> </w:t>
                   </w:r>
                   <w:r>
-                    <w:t>Eget velit aliquet sagittis id consectetur purus ut faucibus pulvinar</w:t>
+                    <w:t xml:space="preserve">Reinforcements </w:t>
+                  </w:r>
+                  <w:r>
+                    <w:t>enter the train car</w:t>
                   </w:r>
                 </w:p>
                 <w:p>
                   <w:pPr>
                     <w:pStyle w:val="NoParagraphNormal"/>
+                  </w:pPr>
+                  <w:r>
+                    <w:rPr>
+                      <w:rFonts w:ascii="Segoe UI Symbol" w:hAnsi="Segoe UI Symbol" w:cs="Segoe UI Symbol"/>
+                    </w:rPr>
+                    <w:t>❖</w:t>
+                  </w:r>
+                  <w:r>
+                    <w:t xml:space="preserve"> </w:t>
+                  </w:r>
+                  <w:r>
+                    <w:t>A Gray Cloak hurls a throwing knife at you</w:t>
+                  </w:r>
+                </w:p>
+                <w:p>
+                  <w:pPr>
+                    <w:pStyle w:val="NoParagraphNormal"/>
                     <w:rPr>
                       <w:sz w:val="24"/>
                       <w:szCs w:val="24"/>
@@ -944,7 +1283,7 @@
                     <w:t xml:space="preserve"> </w:t>
                   </w:r>
                   <w:r>
-                    <w:t>Platea dictumst vestibulum rhoncus</w:t>
+                    <w:t>You are cornered with a sword at your throat</w:t>
                   </w:r>
                 </w:p>
               </w:tc>
@@ -965,7 +1304,6 @@
                   <w:pPr>
                     <w:pStyle w:val="ParagraphNormal"/>
                     <w:rPr>
-                      <w:rFonts w:ascii="Segoe UI Symbol" w:hAnsi="Segoe UI Symbol" w:cs="Segoe UI Symbol"/>
                       <w:i/>
                       <w:iCs/>
                     </w:rPr>
@@ -975,7 +1313,42 @@
                       <w:i/>
                       <w:iCs/>
                     </w:rPr>
-                    <w:t xml:space="preserve">Tristique et egestas quis ipsum </w:t>
+                    <w:t xml:space="preserve">Wilkes reveals that he’s </w:t>
+                  </w:r>
+                  <w:r>
+                    <w:rPr>
+                      <w:i/>
+                      <w:iCs/>
+                    </w:rPr>
+                    <w:t xml:space="preserve">not an undercover </w:t>
+                  </w:r>
+                  <w:r>
+                    <w:rPr>
+                      <w:i/>
+                      <w:iCs/>
+                    </w:rPr>
+                    <w:t>Bluecoat</w:t>
+                  </w:r>
+                  <w:r>
+                    <w:rPr>
+                      <w:i/>
+                      <w:iCs/>
+                    </w:rPr>
+                    <w:t>—</w:t>
+                  </w:r>
+                  <w:r>
+                    <w:rPr>
+                      <w:i/>
+                      <w:iCs/>
+                    </w:rPr>
+                    <w:t>he’s a</w:t>
+                  </w:r>
+                  <w:r>
+                    <w:rPr>
+                      <w:i/>
+                      <w:iCs/>
+                    </w:rPr>
+                    <w:t xml:space="preserve">n </w:t>
                   </w:r>
                   <w:r>
                     <w:rPr>
@@ -983,14 +1356,20 @@
                       <w:i/>
                       <w:iCs/>
                     </w:rPr>
-                    <w:t>suspendisse</w:t>
+                    <w:t>Inspector</w:t>
+                  </w:r>
+                  <w:r>
+                    <w:rPr>
+                      <w:rStyle w:val="Strong"/>
+                    </w:rPr>
+                    <w:t xml:space="preserve"> </w:t>
                   </w:r>
                   <w:r>
                     <w:rPr>
                       <w:i/>
                       <w:iCs/>
                     </w:rPr>
-                    <w:t xml:space="preserve"> ultrices. Elementum nisi quis.</w:t>
+                    <w:t>trying to take down a corrupt faction of Bluecoats.</w:t>
                   </w:r>
                 </w:p>
                 <w:p>
@@ -1007,7 +1386,7 @@
                     <w:t xml:space="preserve"> </w:t>
                   </w:r>
                   <w:r>
-                    <w:t>Habitant morbi tristique senectus et netus</w:t>
+                    <w:t>A troop of Bluecoats enters the train car and opens fire on the Gray Cloaks</w:t>
                   </w:r>
                 </w:p>
                 <w:p>
@@ -1024,24 +1403,7 @@
                     <w:t xml:space="preserve"> </w:t>
                   </w:r>
                   <w:r>
-                    <w:t>Eget velit aliquet sagittis id consectetur purus ut faucibus pulvinar</w:t>
-                  </w:r>
-                </w:p>
-                <w:p>
-                  <w:pPr>
-                    <w:pStyle w:val="NoParagraphNormal"/>
-                  </w:pPr>
-                  <w:r>
-                    <w:rPr>
-                      <w:rFonts w:ascii="Segoe UI Symbol" w:hAnsi="Segoe UI Symbol" w:cs="Segoe UI Symbol"/>
-                    </w:rPr>
-                    <w:t>❖</w:t>
-                  </w:r>
-                  <w:r>
-                    <w:t xml:space="preserve"> </w:t>
-                  </w:r>
-                  <w:r>
-                    <w:t>Platea dictumst vestibulum rhoncus</w:t>
+                    <w:t>The Bluecoats demand you stand down</w:t>
                   </w:r>
                 </w:p>
               </w:tc>
@@ -1070,22 +1432,28 @@
                       <w:i/>
                       <w:iCs/>
                     </w:rPr>
-                    <w:t xml:space="preserve">Tristique et egestas quis ipsum </w:t>
-                  </w:r>
-                  <w:r>
-                    <w:rPr>
-                      <w:rStyle w:val="Strong"/>
+                    <w:t>Bluecoats decouple the first class</w:t>
+                  </w:r>
+                  <w:r>
+                    <w:rPr>
                       <w:i/>
                       <w:iCs/>
                     </w:rPr>
-                    <w:t>suspendisse</w:t>
+                    <w:t xml:space="preserve"> car, </w:t>
                   </w:r>
                   <w:r>
                     <w:rPr>
                       <w:i/>
                       <w:iCs/>
                     </w:rPr>
-                    <w:t xml:space="preserve"> ultrices. Elementum nisi quis.</w:t>
+                    <w:t>leaving it stranded in the Deathlands.</w:t>
+                  </w:r>
+                  <w:r>
+                    <w:rPr>
+                      <w:i/>
+                      <w:iCs/>
+                    </w:rPr>
+                    <w:t xml:space="preserve"> </w:t>
                   </w:r>
                 </w:p>
                 <w:p>
@@ -1102,7 +1470,7 @@
                     <w:t xml:space="preserve"> </w:t>
                   </w:r>
                   <w:r>
-                    <w:t>Habitant morbi tristique senectus et netus</w:t>
+                    <w:t xml:space="preserve">A huge scorpion </w:t>
                   </w:r>
                 </w:p>
                 <w:p>
@@ -1355,6 +1723,7 @@
                 <w:bCs w:val="0"/>
                 <w:smallCaps/>
               </w:rPr>
+              <w:lastRenderedPageBreak/>
               <w:t>Place Name</w:t>
             </w:r>
           </w:p>
